--- a/CVPR/논문/NeurIPS 2023 논문 list.docx
+++ b/CVPR/논문/NeurIPS 2023 논문 list.docx
@@ -1,6 +1,6 @@
 
 <file path=word/document.xml><?xml version="1.0" encoding="utf-8"?>
-<w:document xmlns:wpc="http://schemas.microsoft.com/office/word/2010/wordprocessingCanvas" xmlns:cx="http://schemas.microsoft.com/office/drawing/2014/chartex" xmlns:cx1="http://schemas.microsoft.com/office/drawing/2015/9/8/chartex" xmlns:mc="http://schemas.openxmlformats.org/markup-compatibility/2006" xmlns:o="urn:schemas-microsoft-com:office:office" xmlns:r="http://schemas.openxmlformats.org/officeDocument/2006/relationships" xmlns:m="http://schemas.openxmlformats.org/officeDocument/2006/math" xmlns:v="urn:schemas-microsoft-com:vml" xmlns:wp14="http://schemas.microsoft.com/office/word/2010/wordprocessingDrawing" xmlns:wp="http://schemas.openxmlformats.org/drawingml/2006/wordprocessingDrawing" xmlns:w10="urn:schemas-microsoft-com:office:word" xmlns:w="http://schemas.openxmlformats.org/wordprocessingml/2006/main" xmlns:w14="http://schemas.microsoft.com/office/word/2010/wordml" xmlns:w15="http://schemas.microsoft.com/office/word/2012/wordml" xmlns:w16se="http://schemas.microsoft.com/office/word/2015/wordml/symex" xmlns:wpg="http://schemas.microsoft.com/office/word/2010/wordprocessingGroup" xmlns:wpi="http://schemas.microsoft.com/office/word/2010/wordprocessingInk" xmlns:wne="http://schemas.microsoft.com/office/word/2006/wordml" xmlns:wps="http://schemas.microsoft.com/office/word/2010/wordprocessingShape" mc:Ignorable="w14 w15 w16se wp14">
+<w:document xmlns:wpc="http://schemas.microsoft.com/office/word/2010/wordprocessingCanvas" xmlns:cx="http://schemas.microsoft.com/office/drawing/2014/chartex" xmlns:cx1="http://schemas.microsoft.com/office/drawing/2015/9/8/chartex" xmlns:cx2="http://schemas.microsoft.com/office/drawing/2015/10/21/chartex" xmlns:cx3="http://schemas.microsoft.com/office/drawing/2016/5/9/chartex" xmlns:cx4="http://schemas.microsoft.com/office/drawing/2016/5/10/chartex" xmlns:cx5="http://schemas.microsoft.com/office/drawing/2016/5/11/chartex" xmlns:cx6="http://schemas.microsoft.com/office/drawing/2016/5/12/chartex" xmlns:cx7="http://schemas.microsoft.com/office/drawing/2016/5/13/chartex" xmlns:cx8="http://schemas.microsoft.com/office/drawing/2016/5/14/chartex" xmlns:mc="http://schemas.openxmlformats.org/markup-compatibility/2006" xmlns:aink="http://schemas.microsoft.com/office/drawing/2016/ink" xmlns:am3d="http://schemas.microsoft.com/office/drawing/2017/model3d" xmlns:o="urn:schemas-microsoft-com:office:office" xmlns:r="http://schemas.openxmlformats.org/officeDocument/2006/relationships" xmlns:m="http://schemas.openxmlformats.org/officeDocument/2006/math" xmlns:v="urn:schemas-microsoft-com:vml" xmlns:wp14="http://schemas.microsoft.com/office/word/2010/wordprocessingDrawing" xmlns:wp="http://schemas.openxmlformats.org/drawingml/2006/wordprocessingDrawing" xmlns:w10="urn:schemas-microsoft-com:office:word" xmlns:w="http://schemas.openxmlformats.org/wordprocessingml/2006/main" xmlns:w14="http://schemas.microsoft.com/office/word/2010/wordml" xmlns:w15="http://schemas.microsoft.com/office/word/2012/wordml" xmlns:w16cex="http://schemas.microsoft.com/office/word/2018/wordml/cex" xmlns:w16cid="http://schemas.microsoft.com/office/word/2016/wordml/cid" xmlns:w16="http://schemas.microsoft.com/office/word/2018/wordml" xmlns:w16sdtdh="http://schemas.microsoft.com/office/word/2020/wordml/sdtdatahash" xmlns:w16se="http://schemas.microsoft.com/office/word/2015/wordml/symex" xmlns:wpg="http://schemas.microsoft.com/office/word/2010/wordprocessingGroup" xmlns:wpi="http://schemas.microsoft.com/office/word/2010/wordprocessingInk" xmlns:wne="http://schemas.microsoft.com/office/word/2006/wordml" xmlns:wps="http://schemas.microsoft.com/office/word/2010/wordprocessingShape" mc:Ignorable="w14 w15 w16se w16cid w16 w16cex w16sdtdh wp14">
   <w:body>
     <w:p>
       <w:pPr>
@@ -28,11 +28,19 @@
       <w:r>
         <w:t xml:space="preserve"> </w:t>
       </w:r>
+      <w:proofErr w:type="spellStart"/>
       <w:r>
         <w:rPr>
           <w:highlight w:val="yellow"/>
         </w:rPr>
-        <w:t>SlotDiffusion: Object-Centric Generative Modeling with Diffusion Models</w:t>
+        <w:t>SlotDiffusion</w:t>
+      </w:r>
+      <w:proofErr w:type="spellEnd"/>
+      <w:r>
+        <w:rPr>
+          <w:highlight w:val="yellow"/>
+        </w:rPr>
+        <w:t>: Object-Centric Generative Modeling with Diffusion Models</w:t>
       </w:r>
     </w:p>
     <w:p>
@@ -77,16 +85,14 @@
       </w:r>
     </w:p>
     <w:p>
-      <w:pPr>
-        <w:rPr>
-          <w:rFonts w:hint="eastAsia"/>
-        </w:rPr>
-      </w:pPr>
       <w:r>
         <w:t xml:space="preserve">- </w:t>
       </w:r>
       <w:r>
         <w:t>Self-supervised Object-Centric Learning for Videos</w:t>
+      </w:r>
+      <w:r>
+        <w:t xml:space="preserve"> </w:t>
       </w:r>
     </w:p>
     <w:p>
@@ -114,8 +120,13 @@
       <w:r>
         <w:t xml:space="preserve"> </w:t>
       </w:r>
-      <w:r>
-        <w:t>CoDet: Co-occurrence Guided Region-Word Alignment for Open-Vocabulary Object Detection</w:t>
+      <w:proofErr w:type="spellStart"/>
+      <w:r>
+        <w:t>CoDet</w:t>
+      </w:r>
+      <w:proofErr w:type="spellEnd"/>
+      <w:r>
+        <w:t>: Co-occurrence Guided Region-Word Alignment for Open-Vocabulary Object Detection</w:t>
       </w:r>
     </w:p>
     <w:p>
@@ -146,14 +157,14 @@
       <w:r>
         <w:t xml:space="preserve">- </w:t>
       </w:r>
-      <w:r>
-        <w:rPr>
-          <w:highlight w:val="yellow"/>
-        </w:rPr>
-        <w:t>LoCoOp: Few-Shot Out-of-Distribution Detection via Prompt Learning</w:t>
-      </w:r>
-      <w:bookmarkStart w:id="0" w:name="_GoBack"/>
-      <w:bookmarkEnd w:id="0"/>
+      <w:proofErr w:type="spellStart"/>
+      <w:r>
+        <w:t>LoCoOp</w:t>
+      </w:r>
+      <w:proofErr w:type="spellEnd"/>
+      <w:r>
+        <w:t>: Few-Shot Out-of-Distribution Detection via Prompt Learning</w:t>
+      </w:r>
     </w:p>
     <w:p>
       <w:r>
@@ -213,7 +224,7 @@
 </file>
 
 <file path=word/endnotes.xml><?xml version="1.0" encoding="utf-8"?>
-<w:endnotes xmlns:wpc="http://schemas.microsoft.com/office/word/2010/wordprocessingCanvas" xmlns:cx="http://schemas.microsoft.com/office/drawing/2014/chartex" xmlns:cx1="http://schemas.microsoft.com/office/drawing/2015/9/8/chartex" xmlns:mc="http://schemas.openxmlformats.org/markup-compatibility/2006" xmlns:o="urn:schemas-microsoft-com:office:office" xmlns:r="http://schemas.openxmlformats.org/officeDocument/2006/relationships" xmlns:m="http://schemas.openxmlformats.org/officeDocument/2006/math" xmlns:v="urn:schemas-microsoft-com:vml" xmlns:wp14="http://schemas.microsoft.com/office/word/2010/wordprocessingDrawing" xmlns:wp="http://schemas.openxmlformats.org/drawingml/2006/wordprocessingDrawing" xmlns:w10="urn:schemas-microsoft-com:office:word" xmlns:w="http://schemas.openxmlformats.org/wordprocessingml/2006/main" xmlns:w14="http://schemas.microsoft.com/office/word/2010/wordml" xmlns:w15="http://schemas.microsoft.com/office/word/2012/wordml" xmlns:w16se="http://schemas.microsoft.com/office/word/2015/wordml/symex" xmlns:wpg="http://schemas.microsoft.com/office/word/2010/wordprocessingGroup" xmlns:wpi="http://schemas.microsoft.com/office/word/2010/wordprocessingInk" xmlns:wne="http://schemas.microsoft.com/office/word/2006/wordml" xmlns:wps="http://schemas.microsoft.com/office/word/2010/wordprocessingShape" mc:Ignorable="w14 w15 w16se wp14">
+<w:endnotes xmlns:wpc="http://schemas.microsoft.com/office/word/2010/wordprocessingCanvas" xmlns:cx="http://schemas.microsoft.com/office/drawing/2014/chartex" xmlns:cx1="http://schemas.microsoft.com/office/drawing/2015/9/8/chartex" xmlns:cx2="http://schemas.microsoft.com/office/drawing/2015/10/21/chartex" xmlns:cx3="http://schemas.microsoft.com/office/drawing/2016/5/9/chartex" xmlns:cx4="http://schemas.microsoft.com/office/drawing/2016/5/10/chartex" xmlns:cx5="http://schemas.microsoft.com/office/drawing/2016/5/11/chartex" xmlns:cx6="http://schemas.microsoft.com/office/drawing/2016/5/12/chartex" xmlns:cx7="http://schemas.microsoft.com/office/drawing/2016/5/13/chartex" xmlns:cx8="http://schemas.microsoft.com/office/drawing/2016/5/14/chartex" xmlns:mc="http://schemas.openxmlformats.org/markup-compatibility/2006" xmlns:aink="http://schemas.microsoft.com/office/drawing/2016/ink" xmlns:am3d="http://schemas.microsoft.com/office/drawing/2017/model3d" xmlns:o="urn:schemas-microsoft-com:office:office" xmlns:r="http://schemas.openxmlformats.org/officeDocument/2006/relationships" xmlns:m="http://schemas.openxmlformats.org/officeDocument/2006/math" xmlns:v="urn:schemas-microsoft-com:vml" xmlns:wp14="http://schemas.microsoft.com/office/word/2010/wordprocessingDrawing" xmlns:wp="http://schemas.openxmlformats.org/drawingml/2006/wordprocessingDrawing" xmlns:w10="urn:schemas-microsoft-com:office:word" xmlns:w="http://schemas.openxmlformats.org/wordprocessingml/2006/main" xmlns:w14="http://schemas.microsoft.com/office/word/2010/wordml" xmlns:w15="http://schemas.microsoft.com/office/word/2012/wordml" xmlns:w16cex="http://schemas.microsoft.com/office/word/2018/wordml/cex" xmlns:w16cid="http://schemas.microsoft.com/office/word/2016/wordml/cid" xmlns:w16="http://schemas.microsoft.com/office/word/2018/wordml" xmlns:w16sdtdh="http://schemas.microsoft.com/office/word/2020/wordml/sdtdatahash" xmlns:w16se="http://schemas.microsoft.com/office/word/2015/wordml/symex" xmlns:wpg="http://schemas.microsoft.com/office/word/2010/wordprocessingGroup" xmlns:wpi="http://schemas.microsoft.com/office/word/2010/wordprocessingInk" xmlns:wne="http://schemas.microsoft.com/office/word/2006/wordml" xmlns:wps="http://schemas.microsoft.com/office/word/2010/wordprocessingShape" mc:Ignorable="w14 w15 w16se w16cid w16 w16cex w16sdtdh wp14">
   <w:endnote w:type="separator" w:id="-1">
     <w:p>
       <w:pPr>
@@ -238,7 +249,7 @@
 </file>
 
 <file path=word/footnotes.xml><?xml version="1.0" encoding="utf-8"?>
-<w:footnotes xmlns:wpc="http://schemas.microsoft.com/office/word/2010/wordprocessingCanvas" xmlns:cx="http://schemas.microsoft.com/office/drawing/2014/chartex" xmlns:cx1="http://schemas.microsoft.com/office/drawing/2015/9/8/chartex" xmlns:mc="http://schemas.openxmlformats.org/markup-compatibility/2006" xmlns:o="urn:schemas-microsoft-com:office:office" xmlns:r="http://schemas.openxmlformats.org/officeDocument/2006/relationships" xmlns:m="http://schemas.openxmlformats.org/officeDocument/2006/math" xmlns:v="urn:schemas-microsoft-com:vml" xmlns:wp14="http://schemas.microsoft.com/office/word/2010/wordprocessingDrawing" xmlns:wp="http://schemas.openxmlformats.org/drawingml/2006/wordprocessingDrawing" xmlns:w10="urn:schemas-microsoft-com:office:word" xmlns:w="http://schemas.openxmlformats.org/wordprocessingml/2006/main" xmlns:w14="http://schemas.microsoft.com/office/word/2010/wordml" xmlns:w15="http://schemas.microsoft.com/office/word/2012/wordml" xmlns:w16se="http://schemas.microsoft.com/office/word/2015/wordml/symex" xmlns:wpg="http://schemas.microsoft.com/office/word/2010/wordprocessingGroup" xmlns:wpi="http://schemas.microsoft.com/office/word/2010/wordprocessingInk" xmlns:wne="http://schemas.microsoft.com/office/word/2006/wordml" xmlns:wps="http://schemas.microsoft.com/office/word/2010/wordprocessingShape" mc:Ignorable="w14 w15 w16se wp14">
+<w:footnotes xmlns:wpc="http://schemas.microsoft.com/office/word/2010/wordprocessingCanvas" xmlns:cx="http://schemas.microsoft.com/office/drawing/2014/chartex" xmlns:cx1="http://schemas.microsoft.com/office/drawing/2015/9/8/chartex" xmlns:cx2="http://schemas.microsoft.com/office/drawing/2015/10/21/chartex" xmlns:cx3="http://schemas.microsoft.com/office/drawing/2016/5/9/chartex" xmlns:cx4="http://schemas.microsoft.com/office/drawing/2016/5/10/chartex" xmlns:cx5="http://schemas.microsoft.com/office/drawing/2016/5/11/chartex" xmlns:cx6="http://schemas.microsoft.com/office/drawing/2016/5/12/chartex" xmlns:cx7="http://schemas.microsoft.com/office/drawing/2016/5/13/chartex" xmlns:cx8="http://schemas.microsoft.com/office/drawing/2016/5/14/chartex" xmlns:mc="http://schemas.openxmlformats.org/markup-compatibility/2006" xmlns:aink="http://schemas.microsoft.com/office/drawing/2016/ink" xmlns:am3d="http://schemas.microsoft.com/office/drawing/2017/model3d" xmlns:o="urn:schemas-microsoft-com:office:office" xmlns:r="http://schemas.openxmlformats.org/officeDocument/2006/relationships" xmlns:m="http://schemas.openxmlformats.org/officeDocument/2006/math" xmlns:v="urn:schemas-microsoft-com:vml" xmlns:wp14="http://schemas.microsoft.com/office/word/2010/wordprocessingDrawing" xmlns:wp="http://schemas.openxmlformats.org/drawingml/2006/wordprocessingDrawing" xmlns:w10="urn:schemas-microsoft-com:office:word" xmlns:w="http://schemas.openxmlformats.org/wordprocessingml/2006/main" xmlns:w14="http://schemas.microsoft.com/office/word/2010/wordml" xmlns:w15="http://schemas.microsoft.com/office/word/2012/wordml" xmlns:w16cex="http://schemas.microsoft.com/office/word/2018/wordml/cex" xmlns:w16cid="http://schemas.microsoft.com/office/word/2016/wordml/cid" xmlns:w16="http://schemas.microsoft.com/office/word/2018/wordml" xmlns:w16sdtdh="http://schemas.microsoft.com/office/word/2020/wordml/sdtdatahash" xmlns:w16se="http://schemas.microsoft.com/office/word/2015/wordml/symex" xmlns:wpg="http://schemas.microsoft.com/office/word/2010/wordprocessingGroup" xmlns:wpi="http://schemas.microsoft.com/office/word/2010/wordprocessingInk" xmlns:wne="http://schemas.microsoft.com/office/word/2006/wordml" xmlns:wps="http://schemas.microsoft.com/office/word/2010/wordprocessingShape" mc:Ignorable="w14 w15 w16se w16cid w16 w16cex w16sdtdh wp14">
   <w:footnote w:type="separator" w:id="-1">
     <w:p>
       <w:pPr>
@@ -263,7 +274,7 @@
 </file>
 
 <file path=word/numbering.xml><?xml version="1.0" encoding="utf-8"?>
-<w:numbering xmlns:wpc="http://schemas.microsoft.com/office/word/2010/wordprocessingCanvas" xmlns:cx="http://schemas.microsoft.com/office/drawing/2014/chartex" xmlns:cx1="http://schemas.microsoft.com/office/drawing/2015/9/8/chartex" xmlns:mc="http://schemas.openxmlformats.org/markup-compatibility/2006" xmlns:o="urn:schemas-microsoft-com:office:office" xmlns:r="http://schemas.openxmlformats.org/officeDocument/2006/relationships" xmlns:m="http://schemas.openxmlformats.org/officeDocument/2006/math" xmlns:v="urn:schemas-microsoft-com:vml" xmlns:wp14="http://schemas.microsoft.com/office/word/2010/wordprocessingDrawing" xmlns:wp="http://schemas.openxmlformats.org/drawingml/2006/wordprocessingDrawing" xmlns:w10="urn:schemas-microsoft-com:office:word" xmlns:w="http://schemas.openxmlformats.org/wordprocessingml/2006/main" xmlns:w14="http://schemas.microsoft.com/office/word/2010/wordml" xmlns:w15="http://schemas.microsoft.com/office/word/2012/wordml" xmlns:w16se="http://schemas.microsoft.com/office/word/2015/wordml/symex" xmlns:wpg="http://schemas.microsoft.com/office/word/2010/wordprocessingGroup" xmlns:wpi="http://schemas.microsoft.com/office/word/2010/wordprocessingInk" xmlns:wne="http://schemas.microsoft.com/office/word/2006/wordml" xmlns:wps="http://schemas.microsoft.com/office/word/2010/wordprocessingShape" mc:Ignorable="w14 w15 w16se wp14">
+<w:numbering xmlns:wpc="http://schemas.microsoft.com/office/word/2010/wordprocessingCanvas" xmlns:cx="http://schemas.microsoft.com/office/drawing/2014/chartex" xmlns:cx1="http://schemas.microsoft.com/office/drawing/2015/9/8/chartex" xmlns:cx2="http://schemas.microsoft.com/office/drawing/2015/10/21/chartex" xmlns:cx3="http://schemas.microsoft.com/office/drawing/2016/5/9/chartex" xmlns:cx4="http://schemas.microsoft.com/office/drawing/2016/5/10/chartex" xmlns:cx5="http://schemas.microsoft.com/office/drawing/2016/5/11/chartex" xmlns:cx6="http://schemas.microsoft.com/office/drawing/2016/5/12/chartex" xmlns:cx7="http://schemas.microsoft.com/office/drawing/2016/5/13/chartex" xmlns:cx8="http://schemas.microsoft.com/office/drawing/2016/5/14/chartex" xmlns:mc="http://schemas.openxmlformats.org/markup-compatibility/2006" xmlns:aink="http://schemas.microsoft.com/office/drawing/2016/ink" xmlns:am3d="http://schemas.microsoft.com/office/drawing/2017/model3d" xmlns:o="urn:schemas-microsoft-com:office:office" xmlns:r="http://schemas.openxmlformats.org/officeDocument/2006/relationships" xmlns:m="http://schemas.openxmlformats.org/officeDocument/2006/math" xmlns:v="urn:schemas-microsoft-com:vml" xmlns:wp14="http://schemas.microsoft.com/office/word/2010/wordprocessingDrawing" xmlns:wp="http://schemas.openxmlformats.org/drawingml/2006/wordprocessingDrawing" xmlns:w10="urn:schemas-microsoft-com:office:word" xmlns:w="http://schemas.openxmlformats.org/wordprocessingml/2006/main" xmlns:w14="http://schemas.microsoft.com/office/word/2010/wordml" xmlns:w15="http://schemas.microsoft.com/office/word/2012/wordml" xmlns:w16cex="http://schemas.microsoft.com/office/word/2018/wordml/cex" xmlns:w16cid="http://schemas.microsoft.com/office/word/2016/wordml/cid" xmlns:w16="http://schemas.microsoft.com/office/word/2018/wordml" xmlns:w16sdtdh="http://schemas.microsoft.com/office/word/2020/wordml/sdtdatahash" xmlns:w16se="http://schemas.microsoft.com/office/word/2015/wordml/symex" xmlns:wpg="http://schemas.microsoft.com/office/word/2010/wordprocessingGroup" xmlns:wpi="http://schemas.microsoft.com/office/word/2010/wordprocessingInk" xmlns:wne="http://schemas.microsoft.com/office/word/2006/wordml" xmlns:wps="http://schemas.microsoft.com/office/word/2010/wordprocessingShape" mc:Ignorable="w14 w15 w16se w16cid w16 w16cex w16sdtdh wp14">
   <w:abstractNum w:abstractNumId="0" w15:restartNumberingAfterBreak="0">
     <w:nsid w:val="4B26278A"/>
     <w:multiLevelType w:val="hybridMultilevel"/>
@@ -613,7 +624,7 @@
 </file>
 
 <file path=word/styles.xml><?xml version="1.0" encoding="utf-8"?>
-<w:styles xmlns:mc="http://schemas.openxmlformats.org/markup-compatibility/2006" xmlns:r="http://schemas.openxmlformats.org/officeDocument/2006/relationships" xmlns:w="http://schemas.openxmlformats.org/wordprocessingml/2006/main" xmlns:w14="http://schemas.microsoft.com/office/word/2010/wordml" xmlns:w15="http://schemas.microsoft.com/office/word/2012/wordml" xmlns:w16se="http://schemas.microsoft.com/office/word/2015/wordml/symex" mc:Ignorable="w14 w15 w16se">
+<w:styles xmlns:mc="http://schemas.openxmlformats.org/markup-compatibility/2006" xmlns:r="http://schemas.openxmlformats.org/officeDocument/2006/relationships" xmlns:w="http://schemas.openxmlformats.org/wordprocessingml/2006/main" xmlns:w14="http://schemas.microsoft.com/office/word/2010/wordml" xmlns:w15="http://schemas.microsoft.com/office/word/2012/wordml" xmlns:w16cex="http://schemas.microsoft.com/office/word/2018/wordml/cex" xmlns:w16cid="http://schemas.microsoft.com/office/word/2016/wordml/cid" xmlns:w16="http://schemas.microsoft.com/office/word/2018/wordml" xmlns:w16sdtdh="http://schemas.microsoft.com/office/word/2020/wordml/sdtdatahash" xmlns:w16se="http://schemas.microsoft.com/office/word/2015/wordml/symex" mc:Ignorable="w14 w15 w16se w16cid w16 w16cex w16sdtdh">
   <w:docDefaults>
     <w:rPrDefault>
       <w:rPr>
@@ -630,7 +641,7 @@
       </w:pPr>
     </w:pPrDefault>
   </w:docDefaults>
-  <w:latentStyles w:defLockedState="0" w:defUIPriority="99" w:defSemiHidden="0" w:defUnhideWhenUsed="0" w:defQFormat="0" w:count="371">
+  <w:latentStyles w:defLockedState="0" w:defUIPriority="99" w:defSemiHidden="0" w:defUnhideWhenUsed="0" w:defQFormat="0" w:count="376">
     <w:lsdException w:name="Normal" w:uiPriority="0" w:qFormat="1"/>
     <w:lsdException w:name="heading 1" w:uiPriority="9" w:qFormat="1"/>
     <w:lsdException w:name="heading 2" w:semiHidden="1" w:uiPriority="9" w:unhideWhenUsed="1" w:qFormat="1"/>
@@ -736,7 +747,6 @@
     <w:lsdException w:name="HTML Sample" w:semiHidden="1" w:unhideWhenUsed="1"/>
     <w:lsdException w:name="HTML Typewriter" w:semiHidden="1" w:unhideWhenUsed="1"/>
     <w:lsdException w:name="HTML Variable" w:semiHidden="1" w:unhideWhenUsed="1"/>
-    <w:lsdException w:name="Normal Table" w:semiHidden="1" w:unhideWhenUsed="1"/>
     <w:lsdException w:name="annotation subject" w:semiHidden="1" w:unhideWhenUsed="1"/>
     <w:lsdException w:name="No List" w:semiHidden="1" w:unhideWhenUsed="1"/>
     <w:lsdException w:name="Outline List 1" w:semiHidden="1" w:unhideWhenUsed="1"/>
@@ -779,11 +789,8 @@
     <w:lsdException w:name="Table Contemporary" w:semiHidden="1" w:unhideWhenUsed="1"/>
     <w:lsdException w:name="Table Elegant" w:semiHidden="1" w:unhideWhenUsed="1"/>
     <w:lsdException w:name="Table Professional" w:semiHidden="1" w:unhideWhenUsed="1"/>
-    <w:lsdException w:name="Table Subtle 1" w:semiHidden="1" w:unhideWhenUsed="1"/>
     <w:lsdException w:name="Table Subtle 2" w:semiHidden="1" w:unhideWhenUsed="1"/>
     <w:lsdException w:name="Table Web 1" w:semiHidden="1" w:unhideWhenUsed="1"/>
-    <w:lsdException w:name="Table Web 2" w:semiHidden="1" w:unhideWhenUsed="1"/>
-    <w:lsdException w:name="Table Web 3" w:semiHidden="1" w:unhideWhenUsed="1"/>
     <w:lsdException w:name="Balloon Text" w:semiHidden="1" w:unhideWhenUsed="1"/>
     <w:lsdException w:name="Table Grid" w:uiPriority="39"/>
     <w:lsdException w:name="Table Theme" w:semiHidden="1" w:unhideWhenUsed="1"/>
@@ -1002,6 +1009,11 @@
     <w:lsdException w:name="List Table 5 Dark Accent 6" w:uiPriority="50"/>
     <w:lsdException w:name="List Table 6 Colorful Accent 6" w:uiPriority="51"/>
     <w:lsdException w:name="List Table 7 Colorful Accent 6" w:uiPriority="52"/>
+    <w:lsdException w:name="Mention" w:semiHidden="1" w:unhideWhenUsed="1"/>
+    <w:lsdException w:name="Smart Hyperlink" w:semiHidden="1" w:unhideWhenUsed="1"/>
+    <w:lsdException w:name="Hashtag" w:semiHidden="1" w:unhideWhenUsed="1"/>
+    <w:lsdException w:name="Unresolved Mention" w:semiHidden="1" w:unhideWhenUsed="1"/>
+    <w:lsdException w:name="Smart Link" w:semiHidden="1" w:unhideWhenUsed="1"/>
   </w:latentStyles>
   <w:style w:type="paragraph" w:default="1" w:styleId="a">
     <w:name w:val="Normal"/>

--- a/CVPR/논문/NeurIPS 2023 논문 list.docx
+++ b/CVPR/논문/NeurIPS 2023 논문 list.docx
@@ -30,16 +30,10 @@
       </w:r>
       <w:proofErr w:type="spellStart"/>
       <w:r>
-        <w:rPr>
-          <w:highlight w:val="yellow"/>
-        </w:rPr>
         <w:t>SlotDiffusion</w:t>
       </w:r>
       <w:proofErr w:type="spellEnd"/>
       <w:r>
-        <w:rPr>
-          <w:highlight w:val="yellow"/>
-        </w:rPr>
         <w:t>: Object-Centric Generative Modeling with Diffusion Models</w:t>
       </w:r>
     </w:p>
@@ -747,6 +741,7 @@
     <w:lsdException w:name="HTML Sample" w:semiHidden="1" w:unhideWhenUsed="1"/>
     <w:lsdException w:name="HTML Typewriter" w:semiHidden="1" w:unhideWhenUsed="1"/>
     <w:lsdException w:name="HTML Variable" w:semiHidden="1" w:unhideWhenUsed="1"/>
+    <w:lsdException w:name="Normal Table" w:semiHidden="1" w:unhideWhenUsed="1"/>
     <w:lsdException w:name="annotation subject" w:semiHidden="1" w:unhideWhenUsed="1"/>
     <w:lsdException w:name="No List" w:semiHidden="1" w:unhideWhenUsed="1"/>
     <w:lsdException w:name="Outline List 1" w:semiHidden="1" w:unhideWhenUsed="1"/>
@@ -789,8 +784,11 @@
     <w:lsdException w:name="Table Contemporary" w:semiHidden="1" w:unhideWhenUsed="1"/>
     <w:lsdException w:name="Table Elegant" w:semiHidden="1" w:unhideWhenUsed="1"/>
     <w:lsdException w:name="Table Professional" w:semiHidden="1" w:unhideWhenUsed="1"/>
+    <w:lsdException w:name="Table Subtle 1" w:semiHidden="1" w:unhideWhenUsed="1"/>
     <w:lsdException w:name="Table Subtle 2" w:semiHidden="1" w:unhideWhenUsed="1"/>
     <w:lsdException w:name="Table Web 1" w:semiHidden="1" w:unhideWhenUsed="1"/>
+    <w:lsdException w:name="Table Web 2" w:semiHidden="1" w:unhideWhenUsed="1"/>
+    <w:lsdException w:name="Table Web 3" w:semiHidden="1" w:unhideWhenUsed="1"/>
     <w:lsdException w:name="Balloon Text" w:semiHidden="1" w:unhideWhenUsed="1"/>
     <w:lsdException w:name="Table Grid" w:uiPriority="39"/>
     <w:lsdException w:name="Table Theme" w:semiHidden="1" w:unhideWhenUsed="1"/>

--- a/CVPR/논문/NeurIPS 2023 논문 list.docx
+++ b/CVPR/논문/NeurIPS 2023 논문 list.docx
@@ -1,6 +1,6 @@
 
 <file path=word/document.xml><?xml version="1.0" encoding="utf-8"?>
-<w:document xmlns:wpc="http://schemas.microsoft.com/office/word/2010/wordprocessingCanvas" xmlns:cx="http://schemas.microsoft.com/office/drawing/2014/chartex" xmlns:cx1="http://schemas.microsoft.com/office/drawing/2015/9/8/chartex" xmlns:cx2="http://schemas.microsoft.com/office/drawing/2015/10/21/chartex" xmlns:cx3="http://schemas.microsoft.com/office/drawing/2016/5/9/chartex" xmlns:cx4="http://schemas.microsoft.com/office/drawing/2016/5/10/chartex" xmlns:cx5="http://schemas.microsoft.com/office/drawing/2016/5/11/chartex" xmlns:cx6="http://schemas.microsoft.com/office/drawing/2016/5/12/chartex" xmlns:cx7="http://schemas.microsoft.com/office/drawing/2016/5/13/chartex" xmlns:cx8="http://schemas.microsoft.com/office/drawing/2016/5/14/chartex" xmlns:mc="http://schemas.openxmlformats.org/markup-compatibility/2006" xmlns:aink="http://schemas.microsoft.com/office/drawing/2016/ink" xmlns:am3d="http://schemas.microsoft.com/office/drawing/2017/model3d" xmlns:o="urn:schemas-microsoft-com:office:office" xmlns:r="http://schemas.openxmlformats.org/officeDocument/2006/relationships" xmlns:m="http://schemas.openxmlformats.org/officeDocument/2006/math" xmlns:v="urn:schemas-microsoft-com:vml" xmlns:wp14="http://schemas.microsoft.com/office/word/2010/wordprocessingDrawing" xmlns:wp="http://schemas.openxmlformats.org/drawingml/2006/wordprocessingDrawing" xmlns:w10="urn:schemas-microsoft-com:office:word" xmlns:w="http://schemas.openxmlformats.org/wordprocessingml/2006/main" xmlns:w14="http://schemas.microsoft.com/office/word/2010/wordml" xmlns:w15="http://schemas.microsoft.com/office/word/2012/wordml" xmlns:w16cex="http://schemas.microsoft.com/office/word/2018/wordml/cex" xmlns:w16cid="http://schemas.microsoft.com/office/word/2016/wordml/cid" xmlns:w16="http://schemas.microsoft.com/office/word/2018/wordml" xmlns:w16sdtdh="http://schemas.microsoft.com/office/word/2020/wordml/sdtdatahash" xmlns:w16se="http://schemas.microsoft.com/office/word/2015/wordml/symex" xmlns:wpg="http://schemas.microsoft.com/office/word/2010/wordprocessingGroup" xmlns:wpi="http://schemas.microsoft.com/office/word/2010/wordprocessingInk" xmlns:wne="http://schemas.microsoft.com/office/word/2006/wordml" xmlns:wps="http://schemas.microsoft.com/office/word/2010/wordprocessingShape" mc:Ignorable="w14 w15 w16se w16cid w16 w16cex w16sdtdh wp14">
+<w:document xmlns:wpc="http://schemas.microsoft.com/office/word/2010/wordprocessingCanvas" xmlns:cx="http://schemas.microsoft.com/office/drawing/2014/chartex" xmlns:cx1="http://schemas.microsoft.com/office/drawing/2015/9/8/chartex" xmlns:mc="http://schemas.openxmlformats.org/markup-compatibility/2006" xmlns:o="urn:schemas-microsoft-com:office:office" xmlns:r="http://schemas.openxmlformats.org/officeDocument/2006/relationships" xmlns:m="http://schemas.openxmlformats.org/officeDocument/2006/math" xmlns:v="urn:schemas-microsoft-com:vml" xmlns:wp14="http://schemas.microsoft.com/office/word/2010/wordprocessingDrawing" xmlns:wp="http://schemas.openxmlformats.org/drawingml/2006/wordprocessingDrawing" xmlns:w10="urn:schemas-microsoft-com:office:word" xmlns:w="http://schemas.openxmlformats.org/wordprocessingml/2006/main" xmlns:w14="http://schemas.microsoft.com/office/word/2010/wordml" xmlns:w15="http://schemas.microsoft.com/office/word/2012/wordml" xmlns:w16se="http://schemas.microsoft.com/office/word/2015/wordml/symex" xmlns:wpg="http://schemas.microsoft.com/office/word/2010/wordprocessingGroup" xmlns:wpi="http://schemas.microsoft.com/office/word/2010/wordprocessingInk" xmlns:wne="http://schemas.microsoft.com/office/word/2006/wordml" xmlns:wps="http://schemas.microsoft.com/office/word/2010/wordprocessingShape" mc:Ignorable="w14 w15 w16se wp14">
   <w:body>
     <w:p>
       <w:pPr>
@@ -28,13 +28,8 @@
       <w:r>
         <w:t xml:space="preserve"> </w:t>
       </w:r>
-      <w:proofErr w:type="spellStart"/>
-      <w:r>
-        <w:t>SlotDiffusion</w:t>
-      </w:r>
-      <w:proofErr w:type="spellEnd"/>
-      <w:r>
-        <w:t>: Object-Centric Generative Modeling with Diffusion Models</w:t>
+      <w:r>
+        <w:t>SlotDiffusion: Object-Centric Generative Modeling with Diffusion Models</w:t>
       </w:r>
     </w:p>
     <w:p>
@@ -64,9 +59,6 @@
         <w:t xml:space="preserve">- </w:t>
       </w:r>
       <w:r>
-        <w:rPr>
-          <w:highlight w:val="yellow"/>
-        </w:rPr>
         <w:t>Object-Centric Slot Diffusion</w:t>
       </w:r>
     </w:p>
@@ -84,9 +76,6 @@
       </w:r>
       <w:r>
         <w:t>Self-supervised Object-Centric Learning for Videos</w:t>
-      </w:r>
-      <w:r>
-        <w:t xml:space="preserve"> </w:t>
       </w:r>
     </w:p>
     <w:p>
@@ -114,13 +103,8 @@
       <w:r>
         <w:t xml:space="preserve"> </w:t>
       </w:r>
-      <w:proofErr w:type="spellStart"/>
-      <w:r>
-        <w:t>CoDet</w:t>
-      </w:r>
-      <w:proofErr w:type="spellEnd"/>
-      <w:r>
-        <w:t>: Co-occurrence Guided Region-Word Alignment for Open-Vocabulary Object Detection</w:t>
+      <w:r>
+        <w:t>CoDet: Co-occurrence Guided Region-Word Alignment for Open-Vocabulary Object Detection</w:t>
       </w:r>
     </w:p>
     <w:p>
@@ -148,23 +132,53 @@
       </w:r>
     </w:p>
     <w:p>
+      <w:pPr>
+        <w:rPr>
+          <w:rFonts w:hint="eastAsia"/>
+        </w:rPr>
+      </w:pPr>
       <w:r>
         <w:t xml:space="preserve">- </w:t>
       </w:r>
-      <w:proofErr w:type="spellStart"/>
-      <w:r>
-        <w:t>LoCoOp</w:t>
-      </w:r>
-      <w:proofErr w:type="spellEnd"/>
-      <w:r>
-        <w:t>: Few-Shot Out-of-Distribution Detection via Prompt Learning</w:t>
+      <w:r>
+        <w:rPr>
+          <w:highlight w:val="cyan"/>
+        </w:rPr>
+        <w:t>LoCoOp: Few-Shot Out-of-Distribution Detection via Prompt Learning</w:t>
       </w:r>
     </w:p>
     <w:p>
       <w:r>
         <w:t xml:space="preserve">- </w:t>
       </w:r>
-    </w:p>
+      <w:bookmarkStart w:id="0" w:name="_GoBack"/>
+      <w:r>
+        <w:rPr>
+          <w:highlight w:val="cyan"/>
+        </w:rPr>
+        <w:t>Multi-Pr</w:t>
+      </w:r>
+      <w:r>
+        <w:rPr>
+          <w:highlight w:val="cyan"/>
+        </w:rPr>
+        <w:t>ompt Alignment for Multi-Source</w:t>
+      </w:r>
+      <w:r>
+        <w:rPr>
+          <w:rFonts w:hint="eastAsia"/>
+          <w:highlight w:val="cyan"/>
+        </w:rPr>
+        <w:t xml:space="preserve"> </w:t>
+      </w:r>
+      <w:r>
+        <w:rPr>
+          <w:highlight w:val="cyan"/>
+        </w:rPr>
+        <w:t>Unsupervised Domain Adaptation</w:t>
+      </w:r>
+    </w:p>
+    <w:bookmarkEnd w:id="0"/>
     <w:p>
       <w:pPr>
         <w:rPr>
@@ -218,7 +232,7 @@
 </file>
 
 <file path=word/endnotes.xml><?xml version="1.0" encoding="utf-8"?>
-<w:endnotes xmlns:wpc="http://schemas.microsoft.com/office/word/2010/wordprocessingCanvas" xmlns:cx="http://schemas.microsoft.com/office/drawing/2014/chartex" xmlns:cx1="http://schemas.microsoft.com/office/drawing/2015/9/8/chartex" xmlns:cx2="http://schemas.microsoft.com/office/drawing/2015/10/21/chartex" xmlns:cx3="http://schemas.microsoft.com/office/drawing/2016/5/9/chartex" xmlns:cx4="http://schemas.microsoft.com/office/drawing/2016/5/10/chartex" xmlns:cx5="http://schemas.microsoft.com/office/drawing/2016/5/11/chartex" xmlns:cx6="http://schemas.microsoft.com/office/drawing/2016/5/12/chartex" xmlns:cx7="http://schemas.microsoft.com/office/drawing/2016/5/13/chartex" xmlns:cx8="http://schemas.microsoft.com/office/drawing/2016/5/14/chartex" xmlns:mc="http://schemas.openxmlformats.org/markup-compatibility/2006" xmlns:aink="http://schemas.microsoft.com/office/drawing/2016/ink" xmlns:am3d="http://schemas.microsoft.com/office/drawing/2017/model3d" xmlns:o="urn:schemas-microsoft-com:office:office" xmlns:r="http://schemas.openxmlformats.org/officeDocument/2006/relationships" xmlns:m="http://schemas.openxmlformats.org/officeDocument/2006/math" xmlns:v="urn:schemas-microsoft-com:vml" xmlns:wp14="http://schemas.microsoft.com/office/word/2010/wordprocessingDrawing" xmlns:wp="http://schemas.openxmlformats.org/drawingml/2006/wordprocessingDrawing" xmlns:w10="urn:schemas-microsoft-com:office:word" xmlns:w="http://schemas.openxmlformats.org/wordprocessingml/2006/main" xmlns:w14="http://schemas.microsoft.com/office/word/2010/wordml" xmlns:w15="http://schemas.microsoft.com/office/word/2012/wordml" xmlns:w16cex="http://schemas.microsoft.com/office/word/2018/wordml/cex" xmlns:w16cid="http://schemas.microsoft.com/office/word/2016/wordml/cid" xmlns:w16="http://schemas.microsoft.com/office/word/2018/wordml" xmlns:w16sdtdh="http://schemas.microsoft.com/office/word/2020/wordml/sdtdatahash" xmlns:w16se="http://schemas.microsoft.com/office/word/2015/wordml/symex" xmlns:wpg="http://schemas.microsoft.com/office/word/2010/wordprocessingGroup" xmlns:wpi="http://schemas.microsoft.com/office/word/2010/wordprocessingInk" xmlns:wne="http://schemas.microsoft.com/office/word/2006/wordml" xmlns:wps="http://schemas.microsoft.com/office/word/2010/wordprocessingShape" mc:Ignorable="w14 w15 w16se w16cid w16 w16cex w16sdtdh wp14">
+<w:endnotes xmlns:wpc="http://schemas.microsoft.com/office/word/2010/wordprocessingCanvas" xmlns:cx="http://schemas.microsoft.com/office/drawing/2014/chartex" xmlns:cx1="http://schemas.microsoft.com/office/drawing/2015/9/8/chartex" xmlns:mc="http://schemas.openxmlformats.org/markup-compatibility/2006" xmlns:o="urn:schemas-microsoft-com:office:office" xmlns:r="http://schemas.openxmlformats.org/officeDocument/2006/relationships" xmlns:m="http://schemas.openxmlformats.org/officeDocument/2006/math" xmlns:v="urn:schemas-microsoft-com:vml" xmlns:wp14="http://schemas.microsoft.com/office/word/2010/wordprocessingDrawing" xmlns:wp="http://schemas.openxmlformats.org/drawingml/2006/wordprocessingDrawing" xmlns:w10="urn:schemas-microsoft-com:office:word" xmlns:w="http://schemas.openxmlformats.org/wordprocessingml/2006/main" xmlns:w14="http://schemas.microsoft.com/office/word/2010/wordml" xmlns:w15="http://schemas.microsoft.com/office/word/2012/wordml" xmlns:w16se="http://schemas.microsoft.com/office/word/2015/wordml/symex" xmlns:wpg="http://schemas.microsoft.com/office/word/2010/wordprocessingGroup" xmlns:wpi="http://schemas.microsoft.com/office/word/2010/wordprocessingInk" xmlns:wne="http://schemas.microsoft.com/office/word/2006/wordml" xmlns:wps="http://schemas.microsoft.com/office/word/2010/wordprocessingShape" mc:Ignorable="w14 w15 w16se wp14">
   <w:endnote w:type="separator" w:id="-1">
     <w:p>
       <w:pPr>
@@ -243,7 +257,7 @@
 </file>
 
 <file path=word/footnotes.xml><?xml version="1.0" encoding="utf-8"?>
-<w:footnotes xmlns:wpc="http://schemas.microsoft.com/office/word/2010/wordprocessingCanvas" xmlns:cx="http://schemas.microsoft.com/office/drawing/2014/chartex" xmlns:cx1="http://schemas.microsoft.com/office/drawing/2015/9/8/chartex" xmlns:cx2="http://schemas.microsoft.com/office/drawing/2015/10/21/chartex" xmlns:cx3="http://schemas.microsoft.com/office/drawing/2016/5/9/chartex" xmlns:cx4="http://schemas.microsoft.com/office/drawing/2016/5/10/chartex" xmlns:cx5="http://schemas.microsoft.com/office/drawing/2016/5/11/chartex" xmlns:cx6="http://schemas.microsoft.com/office/drawing/2016/5/12/chartex" xmlns:cx7="http://schemas.microsoft.com/office/drawing/2016/5/13/chartex" xmlns:cx8="http://schemas.microsoft.com/office/drawing/2016/5/14/chartex" xmlns:mc="http://schemas.openxmlformats.org/markup-compatibility/2006" xmlns:aink="http://schemas.microsoft.com/office/drawing/2016/ink" xmlns:am3d="http://schemas.microsoft.com/office/drawing/2017/model3d" xmlns:o="urn:schemas-microsoft-com:office:office" xmlns:r="http://schemas.openxmlformats.org/officeDocument/2006/relationships" xmlns:m="http://schemas.openxmlformats.org/officeDocument/2006/math" xmlns:v="urn:schemas-microsoft-com:vml" xmlns:wp14="http://schemas.microsoft.com/office/word/2010/wordprocessingDrawing" xmlns:wp="http://schemas.openxmlformats.org/drawingml/2006/wordprocessingDrawing" xmlns:w10="urn:schemas-microsoft-com:office:word" xmlns:w="http://schemas.openxmlformats.org/wordprocessingml/2006/main" xmlns:w14="http://schemas.microsoft.com/office/word/2010/wordml" xmlns:w15="http://schemas.microsoft.com/office/word/2012/wordml" xmlns:w16cex="http://schemas.microsoft.com/office/word/2018/wordml/cex" xmlns:w16cid="http://schemas.microsoft.com/office/word/2016/wordml/cid" xmlns:w16="http://schemas.microsoft.com/office/word/2018/wordml" xmlns:w16sdtdh="http://schemas.microsoft.com/office/word/2020/wordml/sdtdatahash" xmlns:w16se="http://schemas.microsoft.com/office/word/2015/wordml/symex" xmlns:wpg="http://schemas.microsoft.com/office/word/2010/wordprocessingGroup" xmlns:wpi="http://schemas.microsoft.com/office/word/2010/wordprocessingInk" xmlns:wne="http://schemas.microsoft.com/office/word/2006/wordml" xmlns:wps="http://schemas.microsoft.com/office/word/2010/wordprocessingShape" mc:Ignorable="w14 w15 w16se w16cid w16 w16cex w16sdtdh wp14">
+<w:footnotes xmlns:wpc="http://schemas.microsoft.com/office/word/2010/wordprocessingCanvas" xmlns:cx="http://schemas.microsoft.com/office/drawing/2014/chartex" xmlns:cx1="http://schemas.microsoft.com/office/drawing/2015/9/8/chartex" xmlns:mc="http://schemas.openxmlformats.org/markup-compatibility/2006" xmlns:o="urn:schemas-microsoft-com:office:office" xmlns:r="http://schemas.openxmlformats.org/officeDocument/2006/relationships" xmlns:m="http://schemas.openxmlformats.org/officeDocument/2006/math" xmlns:v="urn:schemas-microsoft-com:vml" xmlns:wp14="http://schemas.microsoft.com/office/word/2010/wordprocessingDrawing" xmlns:wp="http://schemas.openxmlformats.org/drawingml/2006/wordprocessingDrawing" xmlns:w10="urn:schemas-microsoft-com:office:word" xmlns:w="http://schemas.openxmlformats.org/wordprocessingml/2006/main" xmlns:w14="http://schemas.microsoft.com/office/word/2010/wordml" xmlns:w15="http://schemas.microsoft.com/office/word/2012/wordml" xmlns:w16se="http://schemas.microsoft.com/office/word/2015/wordml/symex" xmlns:wpg="http://schemas.microsoft.com/office/word/2010/wordprocessingGroup" xmlns:wpi="http://schemas.microsoft.com/office/word/2010/wordprocessingInk" xmlns:wne="http://schemas.microsoft.com/office/word/2006/wordml" xmlns:wps="http://schemas.microsoft.com/office/word/2010/wordprocessingShape" mc:Ignorable="w14 w15 w16se wp14">
   <w:footnote w:type="separator" w:id="-1">
     <w:p>
       <w:pPr>
@@ -268,7 +282,7 @@
 </file>
 
 <file path=word/numbering.xml><?xml version="1.0" encoding="utf-8"?>
-<w:numbering xmlns:wpc="http://schemas.microsoft.com/office/word/2010/wordprocessingCanvas" xmlns:cx="http://schemas.microsoft.com/office/drawing/2014/chartex" xmlns:cx1="http://schemas.microsoft.com/office/drawing/2015/9/8/chartex" xmlns:cx2="http://schemas.microsoft.com/office/drawing/2015/10/21/chartex" xmlns:cx3="http://schemas.microsoft.com/office/drawing/2016/5/9/chartex" xmlns:cx4="http://schemas.microsoft.com/office/drawing/2016/5/10/chartex" xmlns:cx5="http://schemas.microsoft.com/office/drawing/2016/5/11/chartex" xmlns:cx6="http://schemas.microsoft.com/office/drawing/2016/5/12/chartex" xmlns:cx7="http://schemas.microsoft.com/office/drawing/2016/5/13/chartex" xmlns:cx8="http://schemas.microsoft.com/office/drawing/2016/5/14/chartex" xmlns:mc="http://schemas.openxmlformats.org/markup-compatibility/2006" xmlns:aink="http://schemas.microsoft.com/office/drawing/2016/ink" xmlns:am3d="http://schemas.microsoft.com/office/drawing/2017/model3d" xmlns:o="urn:schemas-microsoft-com:office:office" xmlns:r="http://schemas.openxmlformats.org/officeDocument/2006/relationships" xmlns:m="http://schemas.openxmlformats.org/officeDocument/2006/math" xmlns:v="urn:schemas-microsoft-com:vml" xmlns:wp14="http://schemas.microsoft.com/office/word/2010/wordprocessingDrawing" xmlns:wp="http://schemas.openxmlformats.org/drawingml/2006/wordprocessingDrawing" xmlns:w10="urn:schemas-microsoft-com:office:word" xmlns:w="http://schemas.openxmlformats.org/wordprocessingml/2006/main" xmlns:w14="http://schemas.microsoft.com/office/word/2010/wordml" xmlns:w15="http://schemas.microsoft.com/office/word/2012/wordml" xmlns:w16cex="http://schemas.microsoft.com/office/word/2018/wordml/cex" xmlns:w16cid="http://schemas.microsoft.com/office/word/2016/wordml/cid" xmlns:w16="http://schemas.microsoft.com/office/word/2018/wordml" xmlns:w16sdtdh="http://schemas.microsoft.com/office/word/2020/wordml/sdtdatahash" xmlns:w16se="http://schemas.microsoft.com/office/word/2015/wordml/symex" xmlns:wpg="http://schemas.microsoft.com/office/word/2010/wordprocessingGroup" xmlns:wpi="http://schemas.microsoft.com/office/word/2010/wordprocessingInk" xmlns:wne="http://schemas.microsoft.com/office/word/2006/wordml" xmlns:wps="http://schemas.microsoft.com/office/word/2010/wordprocessingShape" mc:Ignorable="w14 w15 w16se w16cid w16 w16cex w16sdtdh wp14">
+<w:numbering xmlns:wpc="http://schemas.microsoft.com/office/word/2010/wordprocessingCanvas" xmlns:cx="http://schemas.microsoft.com/office/drawing/2014/chartex" xmlns:cx1="http://schemas.microsoft.com/office/drawing/2015/9/8/chartex" xmlns:mc="http://schemas.openxmlformats.org/markup-compatibility/2006" xmlns:o="urn:schemas-microsoft-com:office:office" xmlns:r="http://schemas.openxmlformats.org/officeDocument/2006/relationships" xmlns:m="http://schemas.openxmlformats.org/officeDocument/2006/math" xmlns:v="urn:schemas-microsoft-com:vml" xmlns:wp14="http://schemas.microsoft.com/office/word/2010/wordprocessingDrawing" xmlns:wp="http://schemas.openxmlformats.org/drawingml/2006/wordprocessingDrawing" xmlns:w10="urn:schemas-microsoft-com:office:word" xmlns:w="http://schemas.openxmlformats.org/wordprocessingml/2006/main" xmlns:w14="http://schemas.microsoft.com/office/word/2010/wordml" xmlns:w15="http://schemas.microsoft.com/office/word/2012/wordml" xmlns:w16se="http://schemas.microsoft.com/office/word/2015/wordml/symex" xmlns:wpg="http://schemas.microsoft.com/office/word/2010/wordprocessingGroup" xmlns:wpi="http://schemas.microsoft.com/office/word/2010/wordprocessingInk" xmlns:wne="http://schemas.microsoft.com/office/word/2006/wordml" xmlns:wps="http://schemas.microsoft.com/office/word/2010/wordprocessingShape" mc:Ignorable="w14 w15 w16se wp14">
   <w:abstractNum w:abstractNumId="0" w15:restartNumberingAfterBreak="0">
     <w:nsid w:val="4B26278A"/>
     <w:multiLevelType w:val="hybridMultilevel"/>
@@ -618,7 +632,7 @@
 </file>
 
 <file path=word/styles.xml><?xml version="1.0" encoding="utf-8"?>
-<w:styles xmlns:mc="http://schemas.openxmlformats.org/markup-compatibility/2006" xmlns:r="http://schemas.openxmlformats.org/officeDocument/2006/relationships" xmlns:w="http://schemas.openxmlformats.org/wordprocessingml/2006/main" xmlns:w14="http://schemas.microsoft.com/office/word/2010/wordml" xmlns:w15="http://schemas.microsoft.com/office/word/2012/wordml" xmlns:w16cex="http://schemas.microsoft.com/office/word/2018/wordml/cex" xmlns:w16cid="http://schemas.microsoft.com/office/word/2016/wordml/cid" xmlns:w16="http://schemas.microsoft.com/office/word/2018/wordml" xmlns:w16sdtdh="http://schemas.microsoft.com/office/word/2020/wordml/sdtdatahash" xmlns:w16se="http://schemas.microsoft.com/office/word/2015/wordml/symex" mc:Ignorable="w14 w15 w16se w16cid w16 w16cex w16sdtdh">
+<w:styles xmlns:mc="http://schemas.openxmlformats.org/markup-compatibility/2006" xmlns:r="http://schemas.openxmlformats.org/officeDocument/2006/relationships" xmlns:w="http://schemas.openxmlformats.org/wordprocessingml/2006/main" xmlns:w14="http://schemas.microsoft.com/office/word/2010/wordml" xmlns:w15="http://schemas.microsoft.com/office/word/2012/wordml" xmlns:w16se="http://schemas.microsoft.com/office/word/2015/wordml/symex" mc:Ignorable="w14 w15 w16se">
   <w:docDefaults>
     <w:rPrDefault>
       <w:rPr>
@@ -635,7 +649,7 @@
       </w:pPr>
     </w:pPrDefault>
   </w:docDefaults>
-  <w:latentStyles w:defLockedState="0" w:defUIPriority="99" w:defSemiHidden="0" w:defUnhideWhenUsed="0" w:defQFormat="0" w:count="376">
+  <w:latentStyles w:defLockedState="0" w:defUIPriority="99" w:defSemiHidden="0" w:defUnhideWhenUsed="0" w:defQFormat="0" w:count="371">
     <w:lsdException w:name="Normal" w:uiPriority="0" w:qFormat="1"/>
     <w:lsdException w:name="heading 1" w:uiPriority="9" w:qFormat="1"/>
     <w:lsdException w:name="heading 2" w:semiHidden="1" w:uiPriority="9" w:unhideWhenUsed="1" w:qFormat="1"/>
@@ -1007,11 +1021,6 @@
     <w:lsdException w:name="List Table 5 Dark Accent 6" w:uiPriority="50"/>
     <w:lsdException w:name="List Table 6 Colorful Accent 6" w:uiPriority="51"/>
     <w:lsdException w:name="List Table 7 Colorful Accent 6" w:uiPriority="52"/>
-    <w:lsdException w:name="Mention" w:semiHidden="1" w:unhideWhenUsed="1"/>
-    <w:lsdException w:name="Smart Hyperlink" w:semiHidden="1" w:unhideWhenUsed="1"/>
-    <w:lsdException w:name="Hashtag" w:semiHidden="1" w:unhideWhenUsed="1"/>
-    <w:lsdException w:name="Unresolved Mention" w:semiHidden="1" w:unhideWhenUsed="1"/>
-    <w:lsdException w:name="Smart Link" w:semiHidden="1" w:unhideWhenUsed="1"/>
   </w:latentStyles>
   <w:style w:type="paragraph" w:default="1" w:styleId="a">
     <w:name w:val="Normal"/>
